--- a/MadhukarReddy.docx
+++ b/MadhukarReddy.docx
@@ -1314,12 +1314,6 @@
           <w:rFonts w:ascii="Calibri" w:eastAsia="Calibri" w:hAnsi="Calibri" w:cs="Calibri"/>
         </w:rPr>
         <w:t xml:space="preserve">with </w:t>
-      </w:r>
-      <w:r>
-        <w:rPr>
-          <w:rFonts w:ascii="Calibri" w:eastAsia="Calibri" w:hAnsi="Calibri" w:cs="Calibri"/>
-        </w:rPr>
-        <w:t xml:space="preserve">ASNA </w:t>
       </w:r>
       <w:r>
         <w:rPr>

--- a/MadhukarReddy.docx
+++ b/MadhukarReddy.docx
@@ -12,28 +12,19 @@
         <w:spacing w:before="80" w:line="309" w:lineRule="auto"/>
         <w:ind w:left="38" w:right="226" w:hanging="29"/>
       </w:pPr>
-      <w:proofErr w:type="spellStart"/>
       <w:r>
         <w:rPr>
           <w:b/>
           <w:sz w:val="32"/>
         </w:rPr>
-        <w:t>Madhuker</w:t>
-      </w:r>
-      <w:proofErr w:type="spellEnd"/>
+        <w:t>Madhuker Reddy B</w:t>
+      </w:r>
       <w:r>
         <w:rPr>
           <w:b/>
           <w:sz w:val="32"/>
         </w:rPr>
-        <w:t xml:space="preserve"> Reddy B</w:t>
-      </w:r>
-      <w:r>
-        <w:rPr>
-          <w:b/>
-          <w:sz w:val="32"/>
-        </w:rPr>
-        <w:t xml:space="preserve">                                           </w:t>
+        <w:tab/>
       </w:r>
       <w:r>
         <w:t xml:space="preserve">Website: </w:t>
@@ -43,16 +34,36 @@
           <w:color w:val="0462C1"/>
           <w:u w:val="single" w:color="0462C1"/>
         </w:rPr>
-        <w:t>https://madhukarreddy.com</w:t>
+        <w:t>https://</w:t>
       </w:r>
       <w:r>
         <w:rPr>
           <w:color w:val="0462C1"/>
-        </w:rPr>
-        <w:t xml:space="preserve"> </w:t>
-      </w:r>
-      <w:r>
-        <w:t>Mobile: +91 7893265789                                                                       Email:</w:t>
+          <w:u w:val="single" w:color="0462C1"/>
+        </w:rPr>
+        <w:t>madhukarreddy</w:t>
+      </w:r>
+      <w:r>
+        <w:rPr>
+          <w:color w:val="0462C1"/>
+          <w:u w:val="single" w:color="0462C1"/>
+        </w:rPr>
+        <w:t>.com</w:t>
+      </w:r>
+      <w:r>
+        <w:rPr>
+          <w:color w:val="0462C1"/>
+        </w:rPr>
+        <w:t xml:space="preserve"> </w:t>
+      </w:r>
+      <w:r>
+        <w:t xml:space="preserve">Mobile: +91 </w:t>
+      </w:r>
+      <w:r>
+        <w:t xml:space="preserve">7893265789                                                                         </w:t>
+      </w:r>
+      <w:r>
+        <w:t>Email:</w:t>
       </w:r>
       <w:r>
         <w:rPr>
@@ -60,14 +71,13 @@
         </w:rPr>
         <w:t xml:space="preserve"> </w:t>
       </w:r>
-      <w:hyperlink r:id="rId5" w:history="1">
-        <w:r>
-          <w:rPr>
-            <w:rStyle w:val="Hyperlink"/>
-          </w:rPr>
-          <w:t>madhukarreddyeng@icloud.com</w:t>
-        </w:r>
-      </w:hyperlink>
+      <w:r>
+        <w:rPr>
+          <w:color w:val="0462C1"/>
+          <w:u w:val="single" w:color="0462C1"/>
+        </w:rPr>
+        <w:t>madhukarreddyeng@icloud.com</w:t>
+      </w:r>
     </w:p>
     <w:p>
       <w:pPr>
@@ -85,7 +95,7 @@
         <mc:AlternateContent>
           <mc:Choice Requires="wps">
             <w:drawing>
-              <wp:anchor distT="0" distB="0" distL="0" distR="0" simplePos="0" relativeHeight="487587840" behindDoc="1" locked="0" layoutInCell="1" allowOverlap="1" wp14:anchorId="7A0CDE5B" wp14:editId="5ABB54E0">
+              <wp:anchor distT="0" distB="0" distL="0" distR="0" simplePos="0" relativeHeight="487587840" behindDoc="1" locked="0" layoutInCell="1" allowOverlap="1" wp14:anchorId="2B796625" wp14:editId="6B50571B">
                 <wp:simplePos x="0" y="0"/>
                 <wp:positionH relativeFrom="page">
                   <wp:posOffset>743712</wp:posOffset>
@@ -156,7 +166,7 @@
           </mc:Choice>
           <mc:Fallback>
             <w:pict>
-              <v:shape w14:anchorId="141EC046" id="Graphic 1" o:spid="_x0000_s1026" style="position:absolute;margin-left:58.55pt;margin-top:10pt;width:479.55pt;height:3.5pt;z-index:-15728640;visibility:visible;mso-wrap-style:square;mso-wrap-distance-left:0;mso-wrap-distance-top:0;mso-wrap-distance-right:0;mso-wrap-distance-bottom:0;mso-position-horizontal:absolute;mso-position-horizontal-relative:page;mso-position-vertical:absolute;mso-position-vertical-relative:text;v-text-anchor:top" coordsize="6090285,44450" o:gfxdata="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" path="m6089904,l,,,44196r6089904,l6089904,xe" fillcolor="black" stroked="f">
+              <v:shape w14:anchorId="3B8BA866" id="Graphic 1" o:spid="_x0000_s1026" style="position:absolute;margin-left:58.55pt;margin-top:10pt;width:479.55pt;height:3.5pt;z-index:-15728640;visibility:visible;mso-wrap-style:square;mso-wrap-distance-left:0;mso-wrap-distance-top:0;mso-wrap-distance-right:0;mso-wrap-distance-bottom:0;mso-position-horizontal:absolute;mso-position-horizontal-relative:page;mso-position-vertical:absolute;mso-position-vertical-relative:text;v-text-anchor:top" coordsize="6090285,44450" o:gfxdata="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" path="m6089904,l,,,44196r6089904,l6089904,xe" fillcolor="black" stroked="f">
                 <v:path arrowok="t"/>
                 <w10:wrap type="topAndBottom" anchorx="page"/>
               </v:shape>
@@ -208,7 +218,7 @@
         <mc:AlternateContent>
           <mc:Choice Requires="wpg">
             <w:drawing>
-              <wp:inline distT="0" distB="0" distL="0" distR="0" wp14:anchorId="5FB3ED1D" wp14:editId="149C6647">
+              <wp:inline distT="0" distB="0" distL="0" distR="0" wp14:anchorId="042A9375" wp14:editId="7067B1AA">
                 <wp:extent cx="6090285" cy="10795"/>
                 <wp:effectExtent l="0" t="0" r="0" b="0"/>
                 <wp:docPr id="2" name="Group 2"/>
@@ -283,7 +293,7 @@
           </mc:Choice>
           <mc:Fallback>
             <w:pict>
-              <v:group w14:anchorId="13E7E7D4" id="Group 2" o:spid="_x0000_s1026" style="width:479.55pt;height:.85pt;mso-position-horizontal-relative:char;mso-position-vertical-relative:line" coordsize="60902,107" o:gfxdata="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">
+              <v:group w14:anchorId="7F085ECA" id="Group 2" o:spid="_x0000_s1026" style="width:479.55pt;height:.85pt;mso-position-horizontal-relative:char;mso-position-vertical-relative:line" coordsize="60902,107" o:gfxdata="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">
                 <v:shape id="Graphic 3" o:spid="_x0000_s1027" style="position:absolute;width:60902;height:107;visibility:visible;mso-wrap-style:square;v-text-anchor:top" coordsize="6090285,10795" o:gfxdata="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" path="m6089904,l,,,10668r6089904,l6089904,xe" fillcolor="black" stroked="f">
                   <v:path arrowok="t"/>
                 </v:shape>
@@ -305,10 +315,10 @@
         <w:t xml:space="preserve">Results-driven and highly skilled DevOps Engineer with </w:t>
       </w:r>
       <w:r>
-        <w:t>3+</w:t>
-      </w:r>
-      <w:r>
-        <w:t xml:space="preserve"> years of hands-on experience in Cloud Infrastructure,</w:t>
+        <w:t>4</w:t>
+      </w:r>
+      <w:r>
+        <w:t>+ years of hands-on experience in Cloud Infrastructure,</w:t>
       </w:r>
       <w:r>
         <w:rPr>
@@ -445,7 +455,7 @@
         <mc:AlternateContent>
           <mc:Choice Requires="wps">
             <w:drawing>
-              <wp:anchor distT="0" distB="0" distL="0" distR="0" simplePos="0" relativeHeight="487588864" behindDoc="1" locked="0" layoutInCell="1" allowOverlap="1" wp14:anchorId="4F0C651E" wp14:editId="29901A00">
+              <wp:anchor distT="0" distB="0" distL="0" distR="0" simplePos="0" relativeHeight="487588864" behindDoc="1" locked="0" layoutInCell="1" allowOverlap="1" wp14:anchorId="5517AF82" wp14:editId="08B4E5AC">
                 <wp:simplePos x="0" y="0"/>
                 <wp:positionH relativeFrom="page">
                   <wp:posOffset>725423</wp:posOffset>
@@ -516,7 +526,7 @@
           </mc:Choice>
           <mc:Fallback>
             <w:pict>
-              <v:shape w14:anchorId="7C98C6E6" id="Graphic 4" o:spid="_x0000_s1026" style="position:absolute;margin-left:57.1pt;margin-top:6.3pt;width:483.5pt;height:3.25pt;z-index:-15727616;visibility:visible;mso-wrap-style:square;mso-wrap-distance-left:0;mso-wrap-distance-top:0;mso-wrap-distance-right:0;mso-wrap-distance-bottom:0;mso-position-horizontal:absolute;mso-position-horizontal-relative:page;mso-position-vertical:absolute;mso-position-vertical-relative:text;v-text-anchor:top" coordsize="6140450,41275" o:gfxdata="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" path="m6140196,l,,,41148r6140196,l6140196,xe" fillcolor="black" stroked="f">
+              <v:shape w14:anchorId="31139BEF" id="Graphic 4" o:spid="_x0000_s1026" style="position:absolute;margin-left:57.1pt;margin-top:6.3pt;width:483.5pt;height:3.25pt;z-index:-15727616;visibility:visible;mso-wrap-style:square;mso-wrap-distance-left:0;mso-wrap-distance-top:0;mso-wrap-distance-right:0;mso-wrap-distance-bottom:0;mso-position-horizontal:absolute;mso-position-horizontal-relative:page;mso-position-vertical:absolute;mso-position-vertical-relative:text;v-text-anchor:top" coordsize="6140450,41275" o:gfxdata="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" path="m6140196,l,,,41148r6140196,l6140196,xe" fillcolor="black" stroked="f">
                 <v:path arrowok="t"/>
                 <w10:wrap type="topAndBottom" anchorx="page"/>
               </v:shape>
@@ -599,7 +609,19 @@
         <w:jc w:val="both"/>
       </w:pPr>
       <w:r>
-        <w:t>3+</w:t>
+        <w:t>Around</w:t>
+      </w:r>
+      <w:r>
+        <w:rPr>
+          <w:spacing w:val="-5"/>
+        </w:rPr>
+        <w:t xml:space="preserve"> </w:t>
+      </w:r>
+      <w:r>
+        <w:t>4</w:t>
+      </w:r>
+      <w:r>
+        <w:t>+</w:t>
       </w:r>
       <w:r>
         <w:rPr>
@@ -2882,15 +2904,7 @@
         <w:t xml:space="preserve"> </w:t>
       </w:r>
       <w:r>
-        <w:t>(</w:t>
-      </w:r>
-      <w:proofErr w:type="spellStart"/>
-      <w:r>
-        <w:t>Build.gradle</w:t>
-      </w:r>
-      <w:proofErr w:type="spellEnd"/>
-      <w:r>
-        <w:t>),</w:t>
+        <w:t>(Build.gradle),</w:t>
       </w:r>
       <w:r>
         <w:rPr>
@@ -2937,7 +2951,7 @@
         <mc:AlternateContent>
           <mc:Choice Requires="wps">
             <w:drawing>
-              <wp:anchor distT="0" distB="0" distL="0" distR="0" simplePos="0" relativeHeight="487589376" behindDoc="1" locked="0" layoutInCell="1" allowOverlap="1" wp14:anchorId="18422D45" wp14:editId="3DCF7D8B">
+              <wp:anchor distT="0" distB="0" distL="0" distR="0" simplePos="0" relativeHeight="487589376" behindDoc="1" locked="0" layoutInCell="1" allowOverlap="1" wp14:anchorId="1EDBA9FD" wp14:editId="6C1512B8">
                 <wp:simplePos x="0" y="0"/>
                 <wp:positionH relativeFrom="page">
                   <wp:posOffset>725423</wp:posOffset>
@@ -3008,7 +3022,7 @@
           </mc:Choice>
           <mc:Fallback>
             <w:pict>
-              <v:shape w14:anchorId="0C6F2C60" id="Graphic 5" o:spid="_x0000_s1026" style="position:absolute;margin-left:57.1pt;margin-top:13.2pt;width:489pt;height:3.4pt;z-index:-15727104;visibility:visible;mso-wrap-style:square;mso-wrap-distance-left:0;mso-wrap-distance-top:0;mso-wrap-distance-right:0;mso-wrap-distance-bottom:0;mso-position-horizontal:absolute;mso-position-horizontal-relative:page;mso-position-vertical:absolute;mso-position-vertical-relative:text;v-text-anchor:top" coordsize="6210300,43180" o:gfxdata="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" path="m6210300,l,,,42672r6210300,l6210300,xe" fillcolor="black" stroked="f">
+              <v:shape w14:anchorId="0BB9DB2C" id="Graphic 5" o:spid="_x0000_s1026" style="position:absolute;margin-left:57.1pt;margin-top:13.2pt;width:489pt;height:3.4pt;z-index:-15727104;visibility:visible;mso-wrap-style:square;mso-wrap-distance-left:0;mso-wrap-distance-top:0;mso-wrap-distance-right:0;mso-wrap-distance-bottom:0;mso-position-horizontal:absolute;mso-position-horizontal-relative:page;mso-position-vertical:absolute;mso-position-vertical-relative:text;v-text-anchor:top" coordsize="6210300,43180" o:gfxdata="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" path="m6210300,l,,,42672r6210300,l6210300,xe" fillcolor="black" stroked="f">
                 <v:path arrowok="t"/>
                 <w10:wrap type="topAndBottom" anchorx="page"/>
               </v:shape>
@@ -3061,7 +3075,7 @@
         <mc:AlternateContent>
           <mc:Choice Requires="wpg">
             <w:drawing>
-              <wp:inline distT="0" distB="0" distL="0" distR="0" wp14:anchorId="5C10104A" wp14:editId="6F4DDC11">
+              <wp:inline distT="0" distB="0" distL="0" distR="0" wp14:anchorId="7F7C0571" wp14:editId="53E9AFC5">
                 <wp:extent cx="6210300" cy="9525"/>
                 <wp:effectExtent l="0" t="0" r="0" b="0"/>
                 <wp:docPr id="6" name="Group 6"/>
@@ -3136,7 +3150,7 @@
           </mc:Choice>
           <mc:Fallback>
             <w:pict>
-              <v:group w14:anchorId="0F235761" id="Group 6" o:spid="_x0000_s1026" style="width:489pt;height:.75pt;mso-position-horizontal-relative:char;mso-position-vertical-relative:line" coordsize="62103,95" o:gfxdata="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">
+              <v:group w14:anchorId="4D736D44" id="Group 6" o:spid="_x0000_s1026" style="width:489pt;height:.75pt;mso-position-horizontal-relative:char;mso-position-vertical-relative:line" coordsize="62103,95" o:gfxdata="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">
                 <v:shape id="Graphic 7" o:spid="_x0000_s1027" style="position:absolute;width:62103;height:95;visibility:visible;mso-wrap-style:square;v-text-anchor:top" coordsize="6210300,9525" o:gfxdata="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" path="m6210300,l,,,9144r6210300,l6210300,xe" fillcolor="black" stroked="f">
                   <v:path arrowok="t"/>
                 </v:shape>
@@ -3944,7 +3958,7 @@
         <mc:AlternateContent>
           <mc:Choice Requires="wps">
             <w:drawing>
-              <wp:anchor distT="0" distB="0" distL="0" distR="0" simplePos="0" relativeHeight="487590400" behindDoc="1" locked="0" layoutInCell="1" allowOverlap="1" wp14:anchorId="19007BAD" wp14:editId="42956D4B">
+              <wp:anchor distT="0" distB="0" distL="0" distR="0" simplePos="0" relativeHeight="487590400" behindDoc="1" locked="0" layoutInCell="1" allowOverlap="1" wp14:anchorId="4708EBD0" wp14:editId="3C4B5CD6">
                 <wp:simplePos x="0" y="0"/>
                 <wp:positionH relativeFrom="page">
                   <wp:posOffset>743712</wp:posOffset>
@@ -4015,7 +4029,7 @@
           </mc:Choice>
           <mc:Fallback>
             <w:pict>
-              <v:shape w14:anchorId="56A9D316" id="Graphic 8" o:spid="_x0000_s1026" style="position:absolute;margin-left:58.55pt;margin-top:15.15pt;width:482.55pt;height:2.8pt;z-index:-15726080;visibility:visible;mso-wrap-style:square;mso-wrap-distance-left:0;mso-wrap-distance-top:0;mso-wrap-distance-right:0;mso-wrap-distance-bottom:0;mso-position-horizontal:absolute;mso-position-horizontal-relative:page;mso-position-vertical:absolute;mso-position-vertical-relative:text;v-text-anchor:top" coordsize="6128385,35560" o:gfxdata="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" path="m6128004,l,,,35051r6128004,l6128004,xe" fillcolor="black" stroked="f">
+              <v:shape w14:anchorId="73ADC4FB" id="Graphic 8" o:spid="_x0000_s1026" style="position:absolute;margin-left:58.55pt;margin-top:15.15pt;width:482.55pt;height:2.8pt;z-index:-15726080;visibility:visible;mso-wrap-style:square;mso-wrap-distance-left:0;mso-wrap-distance-top:0;mso-wrap-distance-right:0;mso-wrap-distance-bottom:0;mso-position-horizontal:absolute;mso-position-horizontal-relative:page;mso-position-vertical:absolute;mso-position-vertical-relative:text;v-text-anchor:top" coordsize="6128385,35560" o:gfxdata="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" path="m6128004,l,,,35051r6128004,l6128004,xe" fillcolor="black" stroked="f">
                 <v:path arrowok="t"/>
                 <w10:wrap type="topAndBottom" anchorx="page"/>
               </v:shape>
@@ -4074,7 +4088,7 @@
         <mc:AlternateContent>
           <mc:Choice Requires="wpg">
             <w:drawing>
-              <wp:inline distT="0" distB="0" distL="0" distR="0" wp14:anchorId="798EC117" wp14:editId="7492904E">
+              <wp:inline distT="0" distB="0" distL="0" distR="0" wp14:anchorId="32354227" wp14:editId="4037A5CA">
                 <wp:extent cx="6128385" cy="7620"/>
                 <wp:effectExtent l="0" t="0" r="0" b="0"/>
                 <wp:docPr id="9" name="Group 9"/>
@@ -4149,7 +4163,7 @@
           </mc:Choice>
           <mc:Fallback>
             <w:pict>
-              <v:group w14:anchorId="733C727A" id="Group 9" o:spid="_x0000_s1026" style="width:482.55pt;height:.6pt;mso-position-horizontal-relative:char;mso-position-vertical-relative:line" coordsize="61283,76" o:gfxdata="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">
+              <v:group w14:anchorId="5A1FF4BE" id="Group 9" o:spid="_x0000_s1026" style="width:482.55pt;height:.6pt;mso-position-horizontal-relative:char;mso-position-vertical-relative:line" coordsize="61283,76" o:gfxdata="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">
                 <v:shape id="Graphic 10" o:spid="_x0000_s1027" style="position:absolute;width:61283;height:76;visibility:visible;mso-wrap-style:square;v-text-anchor:top" coordsize="6128385,7620" o:gfxdata="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" path="m6128004,l,,,7620r6128004,l6128004,xe" fillcolor="black" stroked="f">
                   <v:path arrowok="t"/>
                 </v:shape>
@@ -4170,7 +4184,6 @@
         <w:tabs>
           <w:tab w:val="left" w:pos="758"/>
         </w:tabs>
-        <w:spacing w:before="54"/>
         <w:ind w:left="758"/>
       </w:pPr>
       <w:r>
@@ -4220,6 +4233,39 @@
       </w:r>
       <w:r>
         <w:t>Hyderabad</w:t>
+      </w:r>
+      <w:r>
+        <w:rPr>
+          <w:spacing w:val="-8"/>
+        </w:rPr>
+        <w:t xml:space="preserve"> </w:t>
+      </w:r>
+      <w:r>
+        <w:t>-</w:t>
+      </w:r>
+      <w:r>
+        <w:rPr>
+          <w:spacing w:val="-7"/>
+        </w:rPr>
+        <w:t xml:space="preserve"> </w:t>
+      </w:r>
+      <w:r>
+        <w:rPr>
+          <w:spacing w:val="-2"/>
+        </w:rPr>
+        <w:t>201</w:t>
+      </w:r>
+      <w:r>
+        <w:rPr>
+          <w:spacing w:val="-2"/>
+        </w:rPr>
+        <w:t>6</w:t>
+      </w:r>
+      <w:r>
+        <w:rPr>
+          <w:spacing w:val="-2"/>
+        </w:rPr>
+        <w:t>.</w:t>
       </w:r>
     </w:p>
     <w:p>
@@ -4239,7 +4285,7 @@
         <mc:AlternateContent>
           <mc:Choice Requires="wps">
             <w:drawing>
-              <wp:anchor distT="0" distB="0" distL="0" distR="0" simplePos="0" relativeHeight="487591424" behindDoc="1" locked="0" layoutInCell="1" allowOverlap="1" wp14:anchorId="35B6F167" wp14:editId="4657DA01">
+              <wp:anchor distT="0" distB="0" distL="0" distR="0" simplePos="0" relativeHeight="487591424" behindDoc="1" locked="0" layoutInCell="1" allowOverlap="1" wp14:anchorId="31E00522" wp14:editId="7A31BF84">
                 <wp:simplePos x="0" y="0"/>
                 <wp:positionH relativeFrom="page">
                   <wp:posOffset>725423</wp:posOffset>
@@ -4310,7 +4356,7 @@
           </mc:Choice>
           <mc:Fallback>
             <w:pict>
-              <v:shape w14:anchorId="215B807B" id="Graphic 11" o:spid="_x0000_s1026" style="position:absolute;margin-left:57.1pt;margin-top:19pt;width:485.05pt;height:3.25pt;z-index:-15725056;visibility:visible;mso-wrap-style:square;mso-wrap-distance-left:0;mso-wrap-distance-top:0;mso-wrap-distance-right:0;mso-wrap-distance-bottom:0;mso-position-horizontal:absolute;mso-position-horizontal-relative:page;mso-position-vertical:absolute;mso-position-vertical-relative:text;v-text-anchor:top" coordsize="6160135,41275" o:gfxdata="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" path="m6160008,l,,,41148r6160008,l6160008,xe" fillcolor="black" stroked="f">
+              <v:shape w14:anchorId="07409D99" id="Graphic 11" o:spid="_x0000_s1026" style="position:absolute;margin-left:57.1pt;margin-top:19pt;width:485.05pt;height:3.25pt;z-index:-15725056;visibility:visible;mso-wrap-style:square;mso-wrap-distance-left:0;mso-wrap-distance-top:0;mso-wrap-distance-right:0;mso-wrap-distance-bottom:0;mso-position-horizontal:absolute;mso-position-horizontal-relative:page;mso-position-vertical:absolute;mso-position-vertical-relative:text;v-text-anchor:top" coordsize="6160135,41275" o:gfxdata="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" path="m6160008,l,,,41148r6160008,l6160008,xe" fillcolor="black" stroked="f">
                 <v:path arrowok="t"/>
                 <w10:wrap type="topAndBottom" anchorx="page"/>
               </v:shape>
@@ -4363,7 +4409,7 @@
         <mc:AlternateContent>
           <mc:Choice Requires="wpg">
             <w:drawing>
-              <wp:inline distT="0" distB="0" distL="0" distR="0" wp14:anchorId="33532D2F" wp14:editId="18F92F3B">
+              <wp:inline distT="0" distB="0" distL="0" distR="0" wp14:anchorId="618D26CF" wp14:editId="7F16B6C7">
                 <wp:extent cx="6160135" cy="10795"/>
                 <wp:effectExtent l="0" t="0" r="0" b="0"/>
                 <wp:docPr id="12" name="Group 12"/>
@@ -4438,7 +4484,7 @@
           </mc:Choice>
           <mc:Fallback>
             <w:pict>
-              <v:group w14:anchorId="3791CCC3" id="Group 12" o:spid="_x0000_s1026" style="width:485.05pt;height:.85pt;mso-position-horizontal-relative:char;mso-position-vertical-relative:line" coordsize="61601,107" o:gfxdata="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">
+              <v:group w14:anchorId="04595F4F" id="Group 12" o:spid="_x0000_s1026" style="width:485.05pt;height:.85pt;mso-position-horizontal-relative:char;mso-position-vertical-relative:line" coordsize="61601,107" o:gfxdata="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">
                 <v:shape id="Graphic 13" o:spid="_x0000_s1027" style="position:absolute;width:61601;height:107;visibility:visible;mso-wrap-style:square;v-text-anchor:top" coordsize="6160135,10795" o:gfxdata="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" path="m6160008,l,,,10667r6160008,l6160008,xe" fillcolor="black" stroked="f">
                   <v:path arrowok="t"/>
                 </v:shape>
@@ -4457,78 +4503,75 @@
         </w:tabs>
         <w:spacing w:before="114"/>
       </w:pPr>
-      <w:proofErr w:type="spellStart"/>
       <w:r>
         <w:rPr>
           <w:color w:val="001F5F"/>
           <w:spacing w:val="-2"/>
         </w:rPr>
-        <w:t>DataPro</w:t>
-      </w:r>
-      <w:proofErr w:type="spellEnd"/>
+        <w:t>COREFRONT TECHNOLOGIES PVT LTD</w:t>
+      </w:r>
+      <w:r>
+        <w:rPr>
+          <w:color w:val="001F5F"/>
+        </w:rPr>
+        <w:tab/>
+        <w:t>(</w:t>
+      </w:r>
+      <w:r>
+        <w:rPr>
+          <w:color w:val="001F5F"/>
+        </w:rPr>
+        <w:t>April</w:t>
+      </w:r>
+      <w:r>
+        <w:rPr>
+          <w:color w:val="001F5F"/>
+          <w:spacing w:val="-7"/>
+        </w:rPr>
+        <w:t xml:space="preserve"> </w:t>
+      </w:r>
+      <w:r>
+        <w:rPr>
+          <w:color w:val="001F5F"/>
+        </w:rPr>
+        <w:t>2022</w:t>
+      </w:r>
+      <w:r>
+        <w:rPr>
+          <w:color w:val="001F5F"/>
+          <w:spacing w:val="-3"/>
+        </w:rPr>
+        <w:t xml:space="preserve"> </w:t>
+      </w:r>
+      <w:r>
+        <w:rPr>
+          <w:color w:val="001F5F"/>
+        </w:rPr>
+        <w:t>-</w:t>
+      </w:r>
       <w:r>
         <w:rPr>
           <w:color w:val="001F5F"/>
           <w:spacing w:val="-2"/>
         </w:rPr>
-        <w:t xml:space="preserve"> Information Technology Pvt Ltd</w:t>
-      </w:r>
-      <w:r>
-        <w:rPr>
-          <w:color w:val="001F5F"/>
-        </w:rPr>
-        <w:tab/>
-        <w:t>(March</w:t>
-      </w:r>
-      <w:r>
-        <w:rPr>
-          <w:color w:val="001F5F"/>
-          <w:spacing w:val="-7"/>
-        </w:rPr>
-        <w:t xml:space="preserve"> </w:t>
-      </w:r>
-      <w:r>
-        <w:rPr>
-          <w:color w:val="001F5F"/>
-        </w:rPr>
-        <w:t>2022</w:t>
-      </w:r>
-      <w:r>
-        <w:rPr>
-          <w:color w:val="001F5F"/>
-          <w:spacing w:val="-3"/>
-        </w:rPr>
-        <w:t xml:space="preserve"> </w:t>
-      </w:r>
-      <w:r>
-        <w:rPr>
-          <w:color w:val="001F5F"/>
-        </w:rPr>
-        <w:t>-</w:t>
-      </w:r>
-      <w:r>
-        <w:rPr>
+        <w:t xml:space="preserve"> Present)</w:t>
+      </w:r>
+    </w:p>
+    <w:p>
+      <w:pPr>
+        <w:spacing w:before="156"/>
+        <w:ind w:left="38"/>
+        <w:rPr>
+          <w:b/>
+        </w:rPr>
+      </w:pPr>
+      <w:r>
+        <w:rPr>
+          <w:b/>
           <w:color w:val="001F5F"/>
           <w:spacing w:val="-2"/>
         </w:rPr>
-        <w:t xml:space="preserve"> Present)</w:t>
-      </w:r>
-    </w:p>
-    <w:p>
-      <w:pPr>
-        <w:spacing w:before="156"/>
-        <w:ind w:left="38"/>
-        <w:rPr>
-          <w:b/>
-        </w:rPr>
-      </w:pPr>
-      <w:r>
-        <w:rPr>
-          <w:b/>
-          <w:color w:val="001F5F"/>
-          <w:spacing w:val="-2"/>
-        </w:rPr>
-        <w:t>DevOps</w:t>
+        <w:t>DevOp</w:t>
       </w:r>
       <w:r>
         <w:rPr>
@@ -4536,7 +4579,7 @@
           <w:color w:val="001F5F"/>
           <w:spacing w:val="-8"/>
         </w:rPr>
-        <w:t xml:space="preserve"> </w:t>
+        <w:t xml:space="preserve">s </w:t>
       </w:r>
       <w:r>
         <w:rPr>
@@ -6553,15 +6596,7 @@
         <w:jc w:val="both"/>
       </w:pPr>
       <w:r>
-        <w:t xml:space="preserve">Implemented and maintained the monitoring of alerts of production, corporate servers and storage using </w:t>
-      </w:r>
-      <w:proofErr w:type="spellStart"/>
-      <w:r>
-        <w:t>AWSCloudWatch</w:t>
-      </w:r>
-      <w:proofErr w:type="spellEnd"/>
-      <w:r>
-        <w:t xml:space="preserve"> for efficiency.</w:t>
+        <w:t>Implemented and maintained the monitoring of alerts of production, corporate servers and storage using AWSCloudWatch for efficiency.</w:t>
       </w:r>
     </w:p>
     <w:p>
@@ -6591,14 +6626,31 @@
           <w:spacing w:val="-2"/>
         </w:rPr>
         <w:lastRenderedPageBreak/>
-        <w:t>Manas Solutions Pvt Ltd</w:t>
+        <w:t>DATAPRO INFORMATION TECHNOLOGY</w:t>
       </w:r>
       <w:r>
         <w:rPr>
           <w:color w:val="001F5F"/>
         </w:rPr>
-        <w:tab/>
-        <w:t>(March</w:t>
+        <w:t xml:space="preserve"> PVT LTD                                </w:t>
+      </w:r>
+      <w:r>
+        <w:rPr>
+          <w:color w:val="001F5F"/>
+        </w:rPr>
+        <w:t>(</w:t>
+      </w:r>
+      <w:r>
+        <w:rPr>
+          <w:color w:val="001F5F"/>
+        </w:rPr>
+        <w:t>F</w:t>
+      </w:r>
+      <w:r>
+        <w:rPr>
+          <w:color w:val="001F5F"/>
+        </w:rPr>
+        <w:t>ebruary</w:t>
       </w:r>
       <w:r>
         <w:rPr>
@@ -6637,7 +6689,7 @@
         <w:rPr>
           <w:color w:val="001F5F"/>
         </w:rPr>
-        <w:t>February</w:t>
+        <w:t>March</w:t>
       </w:r>
       <w:r>
         <w:rPr>
@@ -6667,7 +6719,21 @@
           <w:b/>
           <w:color w:val="001F5F"/>
         </w:rPr>
-        <w:t>Junior</w:t>
+        <w:t>Jun</w:t>
+      </w:r>
+      <w:r>
+        <w:rPr>
+          <w:b/>
+          <w:color w:val="001F5F"/>
+        </w:rPr>
+        <w:t>i</w:t>
+      </w:r>
+      <w:r>
+        <w:rPr>
+          <w:b/>
+          <w:color w:val="001F5F"/>
+        </w:rPr>
+        <w:t>or</w:t>
       </w:r>
       <w:r>
         <w:rPr>
@@ -6874,147 +6940,14 @@
         <w:ind w:left="758"/>
       </w:pPr>
       <w:r>
-        <w:t>Deploying</w:t>
-      </w:r>
-      <w:r>
-        <w:rPr>
-          <w:spacing w:val="-10"/>
-        </w:rPr>
-        <w:t xml:space="preserve"> </w:t>
-      </w:r>
-      <w:r>
-        <w:t>and</w:t>
-      </w:r>
-      <w:r>
-        <w:rPr>
-          <w:spacing w:val="-8"/>
-        </w:rPr>
-        <w:t xml:space="preserve"> </w:t>
-      </w:r>
-      <w:r>
-        <w:t>validating</w:t>
-      </w:r>
-      <w:r>
-        <w:rPr>
-          <w:spacing w:val="-7"/>
-        </w:rPr>
-        <w:t xml:space="preserve"> </w:t>
-      </w:r>
-      <w:r>
-        <w:t>the</w:t>
-      </w:r>
-      <w:r>
-        <w:rPr>
-          <w:spacing w:val="-7"/>
-        </w:rPr>
-        <w:t xml:space="preserve"> </w:t>
-      </w:r>
-      <w:r>
-        <w:t>applications</w:t>
-      </w:r>
-      <w:r>
-        <w:rPr>
-          <w:spacing w:val="-6"/>
-        </w:rPr>
-        <w:t xml:space="preserve"> </w:t>
-      </w:r>
-      <w:r>
-        <w:t>automated</w:t>
-      </w:r>
-      <w:r>
-        <w:rPr>
-          <w:spacing w:val="-7"/>
-        </w:rPr>
-        <w:t xml:space="preserve"> </w:t>
-      </w:r>
-      <w:r>
-        <w:t>through</w:t>
-      </w:r>
-      <w:r>
-        <w:rPr>
-          <w:spacing w:val="-5"/>
-        </w:rPr>
-        <w:t xml:space="preserve"> </w:t>
-      </w:r>
-      <w:r>
-        <w:t>the</w:t>
-      </w:r>
-      <w:r>
-        <w:rPr>
-          <w:spacing w:val="-7"/>
-        </w:rPr>
-        <w:t xml:space="preserve"> </w:t>
-      </w:r>
-      <w:r>
-        <w:rPr>
-          <w:b/>
-        </w:rPr>
-        <w:t>Jenkins</w:t>
-      </w:r>
-      <w:r>
-        <w:rPr>
-          <w:b/>
-          <w:spacing w:val="-8"/>
-        </w:rPr>
-        <w:t xml:space="preserve"> </w:t>
-      </w:r>
-      <w:r>
-        <w:rPr>
-          <w:b/>
-        </w:rPr>
-        <w:t>pipeline</w:t>
-      </w:r>
-      <w:r>
-        <w:rPr>
-          <w:b/>
-          <w:spacing w:val="-6"/>
-        </w:rPr>
-        <w:t xml:space="preserve"> </w:t>
-      </w:r>
-      <w:r>
-        <w:rPr>
-          <w:spacing w:val="-2"/>
-        </w:rPr>
-        <w:t>using</w:t>
-      </w:r>
-    </w:p>
-    <w:p>
-      <w:pPr>
-        <w:pStyle w:val="Heading2"/>
-        <w:spacing w:before="21"/>
-        <w:ind w:left="758"/>
-        <w:rPr>
-          <w:b w:val="0"/>
-        </w:rPr>
-      </w:pPr>
-      <w:r>
-        <w:t>pipeline</w:t>
-      </w:r>
-      <w:r>
-        <w:rPr>
-          <w:spacing w:val="-8"/>
-        </w:rPr>
-        <w:t xml:space="preserve"> </w:t>
-      </w:r>
-      <w:r>
-        <w:t>groovy</w:t>
-      </w:r>
-      <w:r>
-        <w:rPr>
-          <w:spacing w:val="-7"/>
-        </w:rPr>
-        <w:t xml:space="preserve"> </w:t>
-      </w:r>
-      <w:r>
-        <w:rPr>
-          <w:spacing w:val="-2"/>
-        </w:rPr>
-        <w:t>script</w:t>
-      </w:r>
-      <w:r>
-        <w:rPr>
-          <w:b w:val="0"/>
-          <w:spacing w:val="-2"/>
+        <w:rPr>
+          <w:lang w:val="en-IN"/>
+        </w:rPr>
+        <w:t>Assist in the use of configuration management tools, such as Terraform / Ansible to control our production infrastructure resources</w:t>
+      </w:r>
+      <w:r>
+        <w:rPr>
+          <w:lang w:val="en-IN"/>
         </w:rPr>
         <w:t>.</w:t>
       </w:r>
@@ -7033,167 +6966,13 @@
         <w:ind w:left="758"/>
       </w:pPr>
       <w:r>
-        <w:t>Used</w:t>
-      </w:r>
-      <w:r>
-        <w:rPr>
-          <w:spacing w:val="-7"/>
-        </w:rPr>
-        <w:t xml:space="preserve"> </w:t>
-      </w:r>
-      <w:r>
-        <w:rPr>
-          <w:b/>
-        </w:rPr>
-        <w:t>JIRA</w:t>
-      </w:r>
-      <w:r>
-        <w:rPr>
-          <w:b/>
-          <w:spacing w:val="-4"/>
-        </w:rPr>
-        <w:t xml:space="preserve"> </w:t>
-      </w:r>
-      <w:r>
-        <w:t>as</w:t>
-      </w:r>
-      <w:r>
-        <w:rPr>
-          <w:spacing w:val="-3"/>
-        </w:rPr>
-        <w:t xml:space="preserve"> </w:t>
-      </w:r>
-      <w:r>
-        <w:t>the</w:t>
-      </w:r>
-      <w:r>
-        <w:rPr>
-          <w:spacing w:val="-3"/>
-        </w:rPr>
-        <w:t xml:space="preserve"> </w:t>
-      </w:r>
-      <w:r>
-        <w:t>bug</w:t>
-      </w:r>
-      <w:r>
-        <w:rPr>
-          <w:spacing w:val="-4"/>
-        </w:rPr>
-        <w:t xml:space="preserve"> </w:t>
-      </w:r>
-      <w:r>
-        <w:t>tracking</w:t>
-      </w:r>
-      <w:r>
-        <w:rPr>
-          <w:spacing w:val="-6"/>
-        </w:rPr>
-        <w:t xml:space="preserve"> </w:t>
-      </w:r>
-      <w:r>
-        <w:t>tool</w:t>
-      </w:r>
-      <w:r>
-        <w:rPr>
-          <w:spacing w:val="-3"/>
-        </w:rPr>
-        <w:t xml:space="preserve"> </w:t>
-      </w:r>
-      <w:r>
-        <w:t>to</w:t>
-      </w:r>
-      <w:r>
-        <w:rPr>
-          <w:spacing w:val="-3"/>
-        </w:rPr>
-        <w:t xml:space="preserve"> </w:t>
-      </w:r>
-      <w:r>
-        <w:t>review</w:t>
-      </w:r>
-      <w:r>
-        <w:rPr>
-          <w:spacing w:val="-5"/>
-        </w:rPr>
-        <w:t xml:space="preserve"> </w:t>
-      </w:r>
-      <w:r>
-        <w:t>and</w:t>
-      </w:r>
-      <w:r>
-        <w:rPr>
-          <w:spacing w:val="-4"/>
-        </w:rPr>
-        <w:t xml:space="preserve"> </w:t>
-      </w:r>
-      <w:r>
-        <w:t>fix</w:t>
-      </w:r>
-      <w:r>
-        <w:rPr>
-          <w:spacing w:val="-7"/>
-        </w:rPr>
-        <w:t xml:space="preserve"> </w:t>
-      </w:r>
-      <w:r>
-        <w:t>the</w:t>
-      </w:r>
-      <w:r>
-        <w:rPr>
-          <w:spacing w:val="-3"/>
-        </w:rPr>
-        <w:t xml:space="preserve"> </w:t>
-      </w:r>
-      <w:r>
-        <w:t>bugs</w:t>
-      </w:r>
-      <w:r>
-        <w:rPr>
-          <w:spacing w:val="-4"/>
-        </w:rPr>
-        <w:t xml:space="preserve"> </w:t>
-      </w:r>
-      <w:r>
-        <w:t>and</w:t>
-      </w:r>
-      <w:r>
-        <w:rPr>
-          <w:spacing w:val="-4"/>
-        </w:rPr>
-        <w:t xml:space="preserve"> </w:t>
-      </w:r>
-      <w:r>
-        <w:t>as</w:t>
-      </w:r>
-      <w:r>
-        <w:rPr>
-          <w:spacing w:val="-3"/>
-        </w:rPr>
-        <w:t xml:space="preserve"> </w:t>
-      </w:r>
-      <w:r>
-        <w:t>Scrum</w:t>
-      </w:r>
-      <w:r>
-        <w:rPr>
-          <w:spacing w:val="-2"/>
-        </w:rPr>
-        <w:t xml:space="preserve"> </w:t>
-      </w:r>
-      <w:r>
-        <w:t>Agile</w:t>
-      </w:r>
-      <w:r>
-        <w:rPr>
-          <w:spacing w:val="-3"/>
-        </w:rPr>
-        <w:t xml:space="preserve"> </w:t>
-      </w:r>
-      <w:r>
-        <w:rPr>
-          <w:spacing w:val="-2"/>
-        </w:rPr>
-        <w:t>tool.</w:t>
+        <w:t xml:space="preserve">Installed Windows 10 Operating System on </w:t>
+      </w:r>
+      <w:r>
+        <w:t>developer’s</w:t>
+      </w:r>
+      <w:r>
+        <w:t xml:space="preserve"> laptops.</w:t>
       </w:r>
     </w:p>
     <w:p>
@@ -7445,484 +7224,7 @@
         <w:t xml:space="preserve"> </w:t>
       </w:r>
       <w:r>
-        <w:t>LVM</w:t>
-      </w:r>
-      <w:r>
-        <w:rPr>
-          <w:spacing w:val="40"/>
-        </w:rPr>
-        <w:t xml:space="preserve"> </w:t>
-      </w:r>
-      <w:r>
-        <w:t>and</w:t>
-      </w:r>
-      <w:r>
-        <w:rPr>
-          <w:spacing w:val="40"/>
-        </w:rPr>
-        <w:t xml:space="preserve"> </w:t>
-      </w:r>
-      <w:r>
-        <w:t>Disk</w:t>
-      </w:r>
-      <w:r>
-        <w:rPr>
-          <w:spacing w:val="40"/>
-        </w:rPr>
-        <w:t xml:space="preserve"> </w:t>
-      </w:r>
-      <w:r>
-        <w:t>management.</w:t>
-      </w:r>
-      <w:r>
-        <w:rPr>
-          <w:spacing w:val="40"/>
-        </w:rPr>
-        <w:t xml:space="preserve"> </w:t>
-      </w:r>
-      <w:r>
-        <w:t>Good</w:t>
-      </w:r>
-      <w:r>
-        <w:rPr>
-          <w:spacing w:val="40"/>
-        </w:rPr>
-        <w:t xml:space="preserve"> </w:t>
-      </w:r>
-      <w:r>
-        <w:t>Knowledge</w:t>
-      </w:r>
-      <w:r>
-        <w:rPr>
-          <w:spacing w:val="40"/>
-        </w:rPr>
-        <w:t xml:space="preserve"> </w:t>
-      </w:r>
-      <w:r>
-        <w:t>in</w:t>
-      </w:r>
-      <w:r>
-        <w:rPr>
-          <w:spacing w:val="40"/>
-        </w:rPr>
-        <w:t xml:space="preserve"> </w:t>
-      </w:r>
-      <w:r>
-        <w:t>Managing</w:t>
-      </w:r>
-      <w:r>
-        <w:rPr>
-          <w:spacing w:val="40"/>
-        </w:rPr>
-        <w:t xml:space="preserve"> </w:t>
-      </w:r>
-      <w:r>
-        <w:t>Partitions</w:t>
-      </w:r>
-      <w:r>
-        <w:rPr>
-          <w:spacing w:val="40"/>
-        </w:rPr>
-        <w:t xml:space="preserve"> </w:t>
-      </w:r>
-      <w:r>
-        <w:t>and</w:t>
-      </w:r>
-      <w:r>
-        <w:rPr>
-          <w:spacing w:val="40"/>
-        </w:rPr>
-        <w:t xml:space="preserve"> </w:t>
-      </w:r>
-      <w:r>
-        <w:t xml:space="preserve">File </w:t>
-      </w:r>
-      <w:r>
-        <w:rPr>
-          <w:spacing w:val="-2"/>
-        </w:rPr>
-        <w:t>Systems.</w:t>
-      </w:r>
-    </w:p>
-    <w:p>
-      <w:pPr>
-        <w:pStyle w:val="ListParagraph"/>
-        <w:numPr>
-          <w:ilvl w:val="0"/>
-          <w:numId w:val="1"/>
-        </w:numPr>
-        <w:tabs>
-          <w:tab w:val="left" w:pos="758"/>
-        </w:tabs>
-        <w:spacing w:before="2" w:line="247" w:lineRule="auto"/>
-        <w:ind w:left="758" w:right="229"/>
-      </w:pPr>
-      <w:r>
-        <w:t>Defined</w:t>
-      </w:r>
-      <w:r>
-        <w:rPr>
-          <w:spacing w:val="-7"/>
-        </w:rPr>
-        <w:t xml:space="preserve"> </w:t>
-      </w:r>
-      <w:r>
-        <w:t>branching,</w:t>
-      </w:r>
-      <w:r>
-        <w:rPr>
-          <w:spacing w:val="-6"/>
-        </w:rPr>
-        <w:t xml:space="preserve"> </w:t>
-      </w:r>
-      <w:r>
-        <w:t>labeling,</w:t>
-      </w:r>
-      <w:r>
-        <w:rPr>
-          <w:spacing w:val="-7"/>
-        </w:rPr>
-        <w:t xml:space="preserve"> </w:t>
-      </w:r>
-      <w:r>
-        <w:t>and</w:t>
-      </w:r>
-      <w:r>
-        <w:rPr>
-          <w:spacing w:val="-7"/>
-        </w:rPr>
-        <w:t xml:space="preserve"> </w:t>
-      </w:r>
-      <w:r>
-        <w:t>merge</w:t>
-      </w:r>
-      <w:r>
-        <w:rPr>
-          <w:spacing w:val="-7"/>
-        </w:rPr>
-        <w:t xml:space="preserve"> </w:t>
-      </w:r>
-      <w:r>
-        <w:t>strategies</w:t>
-      </w:r>
-      <w:r>
-        <w:rPr>
-          <w:spacing w:val="-5"/>
-        </w:rPr>
-        <w:t xml:space="preserve"> </w:t>
-      </w:r>
-      <w:r>
-        <w:t>for</w:t>
-      </w:r>
-      <w:r>
-        <w:rPr>
-          <w:spacing w:val="-7"/>
-        </w:rPr>
-        <w:t xml:space="preserve"> </w:t>
-      </w:r>
-      <w:r>
-        <w:t>all</w:t>
-      </w:r>
-      <w:r>
-        <w:rPr>
-          <w:spacing w:val="-6"/>
-        </w:rPr>
-        <w:t xml:space="preserve"> </w:t>
-      </w:r>
-      <w:r>
-        <w:t>applications</w:t>
-      </w:r>
-      <w:r>
-        <w:rPr>
-          <w:spacing w:val="-6"/>
-        </w:rPr>
-        <w:t xml:space="preserve"> </w:t>
-      </w:r>
-      <w:r>
-        <w:t>in</w:t>
-      </w:r>
-      <w:r>
-        <w:rPr>
-          <w:spacing w:val="-7"/>
-        </w:rPr>
-        <w:t xml:space="preserve"> </w:t>
-      </w:r>
-      <w:r>
-        <w:rPr>
-          <w:spacing w:val="-4"/>
-        </w:rPr>
-        <w:t>Git.</w:t>
-      </w:r>
-    </w:p>
-    <w:p>
-      <w:pPr>
-        <w:pStyle w:val="ListParagraph"/>
-        <w:numPr>
-          <w:ilvl w:val="0"/>
-          <w:numId w:val="1"/>
-        </w:numPr>
-        <w:tabs>
-          <w:tab w:val="left" w:pos="758"/>
-        </w:tabs>
-        <w:spacing w:before="6"/>
-        <w:ind w:left="758"/>
-      </w:pPr>
-      <w:r>
-        <w:t>Created</w:t>
-      </w:r>
-      <w:r>
-        <w:rPr>
-          <w:spacing w:val="-8"/>
-        </w:rPr>
-        <w:t xml:space="preserve"> </w:t>
-      </w:r>
-      <w:r>
-        <w:rPr>
-          <w:b/>
-        </w:rPr>
-        <w:t>Docker</w:t>
-      </w:r>
-      <w:r>
-        <w:rPr>
-          <w:b/>
-          <w:spacing w:val="-7"/>
-        </w:rPr>
-        <w:t xml:space="preserve"> </w:t>
-      </w:r>
-      <w:r>
-        <w:rPr>
-          <w:b/>
-        </w:rPr>
-        <w:t>images</w:t>
-      </w:r>
-      <w:r>
-        <w:t>,</w:t>
-      </w:r>
-      <w:r>
-        <w:rPr>
-          <w:spacing w:val="-8"/>
-        </w:rPr>
-        <w:t xml:space="preserve"> </w:t>
-      </w:r>
-      <w:r>
-        <w:rPr>
-          <w:b/>
-        </w:rPr>
-        <w:t>Docker</w:t>
-      </w:r>
-      <w:r>
-        <w:rPr>
-          <w:b/>
-          <w:spacing w:val="-7"/>
-        </w:rPr>
-        <w:t xml:space="preserve"> </w:t>
-      </w:r>
-      <w:r>
-        <w:rPr>
-          <w:b/>
-        </w:rPr>
-        <w:t>containers</w:t>
-      </w:r>
-      <w:r>
-        <w:rPr>
-          <w:b/>
-          <w:spacing w:val="-7"/>
-        </w:rPr>
-        <w:t xml:space="preserve"> </w:t>
-      </w:r>
-      <w:r>
-        <w:t>and</w:t>
-      </w:r>
-      <w:r>
-        <w:rPr>
-          <w:spacing w:val="-5"/>
-        </w:rPr>
-        <w:t xml:space="preserve"> </w:t>
-      </w:r>
-      <w:r>
-        <w:t>pushed</w:t>
-      </w:r>
-      <w:r>
-        <w:rPr>
-          <w:spacing w:val="-6"/>
-        </w:rPr>
-        <w:t xml:space="preserve"> </w:t>
-      </w:r>
-      <w:r>
-        <w:t>to</w:t>
-      </w:r>
-      <w:r>
-        <w:rPr>
-          <w:spacing w:val="-5"/>
-        </w:rPr>
-        <w:t xml:space="preserve"> </w:t>
-      </w:r>
-      <w:r>
-        <w:t>Docker</w:t>
-      </w:r>
-      <w:r>
-        <w:rPr>
-          <w:spacing w:val="-5"/>
-        </w:rPr>
-        <w:t xml:space="preserve"> </w:t>
-      </w:r>
-      <w:r>
-        <w:t>hub</w:t>
-      </w:r>
-      <w:r>
-        <w:rPr>
-          <w:spacing w:val="-5"/>
-        </w:rPr>
-        <w:t xml:space="preserve"> </w:t>
-      </w:r>
-      <w:r>
-        <w:rPr>
-          <w:spacing w:val="-2"/>
-        </w:rPr>
-        <w:t>Registry.</w:t>
-      </w:r>
-    </w:p>
-    <w:p>
-      <w:pPr>
-        <w:pStyle w:val="ListParagraph"/>
-        <w:numPr>
-          <w:ilvl w:val="0"/>
-          <w:numId w:val="1"/>
-        </w:numPr>
-        <w:tabs>
-          <w:tab w:val="left" w:pos="758"/>
-        </w:tabs>
-        <w:spacing w:before="21"/>
-        <w:ind w:left="758"/>
-      </w:pPr>
-      <w:r>
-        <w:t>Extensive</w:t>
-      </w:r>
-      <w:r>
-        <w:rPr>
-          <w:spacing w:val="-10"/>
-        </w:rPr>
-        <w:t xml:space="preserve"> </w:t>
-      </w:r>
-      <w:r>
-        <w:t>knowledge</w:t>
-      </w:r>
-      <w:r>
-        <w:rPr>
-          <w:spacing w:val="-8"/>
-        </w:rPr>
-        <w:t xml:space="preserve"> </w:t>
-      </w:r>
-      <w:r>
-        <w:t>on</w:t>
-      </w:r>
-      <w:r>
-        <w:rPr>
-          <w:spacing w:val="-8"/>
-        </w:rPr>
-        <w:t xml:space="preserve"> </w:t>
-      </w:r>
-      <w:r>
-        <w:t>working</w:t>
-      </w:r>
-      <w:r>
-        <w:rPr>
-          <w:spacing w:val="-8"/>
-        </w:rPr>
-        <w:t xml:space="preserve"> </w:t>
-      </w:r>
-      <w:r>
-        <w:t>with</w:t>
-      </w:r>
-      <w:r>
-        <w:rPr>
-          <w:spacing w:val="-8"/>
-        </w:rPr>
-        <w:t xml:space="preserve"> </w:t>
-      </w:r>
-      <w:r>
-        <w:t>cloud</w:t>
-      </w:r>
-      <w:r>
-        <w:rPr>
-          <w:spacing w:val="-8"/>
-        </w:rPr>
-        <w:t xml:space="preserve"> </w:t>
-      </w:r>
-      <w:r>
-        <w:t>watch</w:t>
-      </w:r>
-      <w:r>
-        <w:rPr>
-          <w:spacing w:val="-9"/>
-        </w:rPr>
-        <w:t xml:space="preserve"> </w:t>
-      </w:r>
-      <w:r>
-        <w:rPr>
-          <w:spacing w:val="-2"/>
-        </w:rPr>
-        <w:t>graphs.</w:t>
-      </w:r>
-    </w:p>
-    <w:p>
-      <w:pPr>
-        <w:pStyle w:val="ListParagraph"/>
-        <w:numPr>
-          <w:ilvl w:val="0"/>
-          <w:numId w:val="1"/>
-        </w:numPr>
-        <w:tabs>
-          <w:tab w:val="left" w:pos="758"/>
-        </w:tabs>
-        <w:spacing w:before="20"/>
-        <w:ind w:left="758"/>
-      </w:pPr>
-      <w:r>
-        <w:t>Deployed</w:t>
-      </w:r>
-      <w:r>
-        <w:rPr>
-          <w:spacing w:val="-7"/>
-        </w:rPr>
-        <w:t xml:space="preserve"> </w:t>
-      </w:r>
-      <w:r>
-        <w:t>applications</w:t>
-      </w:r>
-      <w:r>
-        <w:rPr>
-          <w:spacing w:val="-7"/>
-        </w:rPr>
-        <w:t xml:space="preserve"> </w:t>
-      </w:r>
-      <w:r>
-        <w:t>in</w:t>
-      </w:r>
-      <w:r>
-        <w:rPr>
-          <w:spacing w:val="-5"/>
-        </w:rPr>
-        <w:t xml:space="preserve"> </w:t>
-      </w:r>
-      <w:r>
-        <w:rPr>
-          <w:b/>
-        </w:rPr>
-        <w:t>Nginx</w:t>
-      </w:r>
-      <w:r>
-        <w:rPr>
-          <w:b/>
-          <w:spacing w:val="-5"/>
-        </w:rPr>
-        <w:t xml:space="preserve"> </w:t>
-      </w:r>
-      <w:r>
-        <w:rPr>
-          <w:spacing w:val="-2"/>
-        </w:rPr>
-        <w:t>server.</w:t>
+        <w:t>Linux (Ubuntu) to install Nginx and generate SSL certificates from LetsEncrypt.</w:t>
       </w:r>
     </w:p>
     <w:p>
@@ -8035,10 +7337,10 @@
 <file path=word/numbering.xml><?xml version="1.0" encoding="utf-8"?>
 <w:numbering xmlns:wpc="http://schemas.microsoft.com/office/word/2010/wordprocessingCanvas" xmlns:cx="http://schemas.microsoft.com/office/drawing/2014/chartex" xmlns:cx1="http://schemas.microsoft.com/office/drawing/2015/9/8/chartex" xmlns:cx2="http://schemas.microsoft.com/office/drawing/2015/10/21/chartex" xmlns:cx3="http://schemas.microsoft.com/office/drawing/2016/5/9/chartex" xmlns:cx4="http://schemas.microsoft.com/office/drawing/2016/5/10/chartex" xmlns:cx5="http://schemas.microsoft.com/office/drawing/2016/5/11/chartex" xmlns:cx6="http://schemas.microsoft.com/office/drawing/2016/5/12/chartex" xmlns:cx7="http://schemas.microsoft.com/office/drawing/2016/5/13/chartex" xmlns:cx8="http://schemas.microsoft.com/office/drawing/2016/5/14/chartex" xmlns:mc="http://schemas.openxmlformats.org/markup-compatibility/2006" xmlns:aink="http://schemas.microsoft.com/office/drawing/2016/ink" xmlns:am3d="http://schemas.microsoft.com/office/drawing/2017/model3d" xmlns:o="urn:schemas-microsoft-com:office:office" xmlns:oel="http://schemas.microsoft.com/office/2019/extlst" xmlns:r="http://schemas.openxmlformats.org/officeDocument/2006/relationships" xmlns:m="http://schemas.openxmlformats.org/officeDocument/2006/math" xmlns:v="urn:schemas-microsoft-com:vml" xmlns:wp14="http://schemas.microsoft.com/office/word/2010/wordprocessingDrawing" xmlns:wp="http://schemas.openxmlformats.org/drawingml/2006/wordprocessingDrawing" xmlns:w10="urn:schemas-microsoft-com:office:word" xmlns:w="http://schemas.openxmlformats.org/wordprocessingml/2006/main" xmlns:w14="http://schemas.microsoft.com/office/word/2010/wordml" xmlns:w15="http://schemas.microsoft.com/office/word/2012/wordml" xmlns:w16cex="http://schemas.microsoft.com/office/word/2018/wordml/cex" xmlns:w16cid="http://schemas.microsoft.com/office/word/2016/wordml/cid" xmlns:w16="http://schemas.microsoft.com/office/word/2018/wordml" xmlns:w16du="http://schemas.microsoft.com/office/word/2023/wordml/word16du" xmlns:w16sdtdh="http://schemas.microsoft.com/office/word/2020/wordml/sdtdatahash" xmlns:w16sdtfl="http://schemas.microsoft.com/office/word/2024/wordml/sdtformatlock" xmlns:w16se="http://schemas.microsoft.com/office/word/2015/wordml/symex" xmlns:wpg="http://schemas.microsoft.com/office/word/2010/wordprocessingGroup" xmlns:wpi="http://schemas.microsoft.com/office/word/2010/wordprocessingInk" xmlns:wne="http://schemas.microsoft.com/office/word/2006/wordml" xmlns:wps="http://schemas.microsoft.com/office/word/2010/wordprocessingShape" mc:Ignorable="w14 w15 w16se w16cid w16 w16cex w16sdtdh w16sdtfl w16du wp14">
   <w:abstractNum w:abstractNumId="0" w15:restartNumberingAfterBreak="0">
-    <w:nsid w:val="103D1693"/>
+    <w:nsid w:val="0237350E"/>
     <w:multiLevelType w:val="hybridMultilevel"/>
-    <w:tmpl w:val="6FA8EAAC"/>
-    <w:lvl w:ilvl="0" w:tplc="8A94FA7A">
+    <w:tmpl w:val="3AB45EFA"/>
+    <w:lvl w:ilvl="0" w:tplc="FC8C14CE">
       <w:numFmt w:val="bullet"/>
       <w:lvlText w:val="•"/>
       <w:lvlJc w:val="left"/>
@@ -8058,7 +7360,7 @@
         <w:lang w:val="en-US" w:eastAsia="en-US" w:bidi="ar-SA"/>
       </w:rPr>
     </w:lvl>
-    <w:lvl w:ilvl="1" w:tplc="BA469434">
+    <w:lvl w:ilvl="1" w:tplc="A83C7E1E">
       <w:numFmt w:val="bullet"/>
       <w:lvlText w:val="•"/>
       <w:lvlJc w:val="left"/>
@@ -8070,7 +7372,7 @@
         <w:lang w:val="en-US" w:eastAsia="en-US" w:bidi="ar-SA"/>
       </w:rPr>
     </w:lvl>
-    <w:lvl w:ilvl="2" w:tplc="0E7E628C">
+    <w:lvl w:ilvl="2" w:tplc="DC7ADE28">
       <w:numFmt w:val="bullet"/>
       <w:lvlText w:val="•"/>
       <w:lvlJc w:val="left"/>
@@ -8082,7 +7384,7 @@
         <w:lang w:val="en-US" w:eastAsia="en-US" w:bidi="ar-SA"/>
       </w:rPr>
     </w:lvl>
-    <w:lvl w:ilvl="3" w:tplc="E8CC85AC">
+    <w:lvl w:ilvl="3" w:tplc="4EEAC1BA">
       <w:numFmt w:val="bullet"/>
       <w:lvlText w:val="•"/>
       <w:lvlJc w:val="left"/>
@@ -8094,7 +7396,7 @@
         <w:lang w:val="en-US" w:eastAsia="en-US" w:bidi="ar-SA"/>
       </w:rPr>
     </w:lvl>
-    <w:lvl w:ilvl="4" w:tplc="AEF69C8C">
+    <w:lvl w:ilvl="4" w:tplc="AB80DC2E">
       <w:numFmt w:val="bullet"/>
       <w:lvlText w:val="•"/>
       <w:lvlJc w:val="left"/>
@@ -8106,7 +7408,7 @@
         <w:lang w:val="en-US" w:eastAsia="en-US" w:bidi="ar-SA"/>
       </w:rPr>
     </w:lvl>
-    <w:lvl w:ilvl="5" w:tplc="4B4C2714">
+    <w:lvl w:ilvl="5" w:tplc="53A6A116">
       <w:numFmt w:val="bullet"/>
       <w:lvlText w:val="•"/>
       <w:lvlJc w:val="left"/>
@@ -8118,7 +7420,7 @@
         <w:lang w:val="en-US" w:eastAsia="en-US" w:bidi="ar-SA"/>
       </w:rPr>
     </w:lvl>
-    <w:lvl w:ilvl="6" w:tplc="A2F41630">
+    <w:lvl w:ilvl="6" w:tplc="786A1CBC">
       <w:numFmt w:val="bullet"/>
       <w:lvlText w:val="•"/>
       <w:lvlJc w:val="left"/>
@@ -8130,7 +7432,7 @@
         <w:lang w:val="en-US" w:eastAsia="en-US" w:bidi="ar-SA"/>
       </w:rPr>
     </w:lvl>
-    <w:lvl w:ilvl="7" w:tplc="7D883EB0">
+    <w:lvl w:ilvl="7" w:tplc="A744870A">
       <w:numFmt w:val="bullet"/>
       <w:lvlText w:val="•"/>
       <w:lvlJc w:val="left"/>
@@ -8142,7 +7444,7 @@
         <w:lang w:val="en-US" w:eastAsia="en-US" w:bidi="ar-SA"/>
       </w:rPr>
     </w:lvl>
-    <w:lvl w:ilvl="8" w:tplc="3D36C6DE">
+    <w:lvl w:ilvl="8" w:tplc="0E065F6C">
       <w:numFmt w:val="bullet"/>
       <w:lvlText w:val="•"/>
       <w:lvlJc w:val="left"/>
@@ -8155,7 +7457,7 @@
       </w:rPr>
     </w:lvl>
   </w:abstractNum>
-  <w:num w:numId="1" w16cid:durableId="2076269972">
+  <w:num w:numId="1" w16cid:durableId="393549531">
     <w:abstractNumId w:val="0"/>
   </w:num>
 </w:numbering>
@@ -8598,7 +7900,6 @@
   <w:style w:type="character" w:default="1" w:styleId="DefaultParagraphFont">
     <w:name w:val="Default Paragraph Font"/>
     <w:uiPriority w:val="1"/>
-    <w:semiHidden/>
     <w:unhideWhenUsed/>
   </w:style>
   <w:style w:type="table" w:default="1" w:styleId="TableNormal">
@@ -8650,29 +7951,6 @@
       <w:spacing w:line="255" w:lineRule="exact"/>
       <w:ind w:left="105"/>
     </w:pPr>
-  </w:style>
-  <w:style w:type="character" w:styleId="Hyperlink">
-    <w:name w:val="Hyperlink"/>
-    <w:basedOn w:val="DefaultParagraphFont"/>
-    <w:uiPriority w:val="99"/>
-    <w:unhideWhenUsed/>
-    <w:rsid w:val="007F4904"/>
-    <w:rPr>
-      <w:color w:val="0000FF" w:themeColor="hyperlink"/>
-      <w:u w:val="single"/>
-    </w:rPr>
-  </w:style>
-  <w:style w:type="character" w:styleId="UnresolvedMention">
-    <w:name w:val="Unresolved Mention"/>
-    <w:basedOn w:val="DefaultParagraphFont"/>
-    <w:uiPriority w:val="99"/>
-    <w:semiHidden/>
-    <w:unhideWhenUsed/>
-    <w:rsid w:val="007F4904"/>
-    <w:rPr>
-      <w:color w:val="605E5C"/>
-      <w:shd w:val="clear" w:color="auto" w:fill="E1DFDD"/>
-    </w:rPr>
   </w:style>
 </w:styles>
 </file>
